--- a/Amazon Q _ Step-by-Step  Practical Document.docx
+++ b/Amazon Q _ Step-by-Step  Practical Document.docx
@@ -2,6 +2,228 @@
 <file path=word/document.xml><?xml version="1.0" encoding="utf-8"?>
 <w:document xmlns:wpc="http://schemas.microsoft.com/office/word/2010/wordprocessingCanvas" xmlns:cx="http://schemas.microsoft.com/office/drawing/2014/chartex" xmlns:cx1="http://schemas.microsoft.com/office/drawing/2015/9/8/chartex" xmlns:cx2="http://schemas.microsoft.com/office/drawing/2015/10/21/chartex" xmlns:cx3="http://schemas.microsoft.com/office/drawing/2016/5/9/chartex" xmlns:cx4="http://schemas.microsoft.com/office/drawing/2016/5/10/chartex" xmlns:cx5="http://schemas.microsoft.com/office/drawing/2016/5/11/chartex" xmlns:cx6="http://schemas.microsoft.com/office/drawing/2016/5/12/chartex" xmlns:cx7="http://schemas.microsoft.com/office/drawing/2016/5/13/chartex" xmlns:cx8="http://schemas.microsoft.com/office/drawing/2016/5/14/chartex" xmlns:mc="http://schemas.openxmlformats.org/markup-compatibility/2006" xmlns:aink="http://schemas.microsoft.com/office/drawing/2016/ink" xmlns:am3d="http://schemas.microsoft.com/office/drawing/2017/model3d" xmlns:o="urn:schemas-microsoft-com:office:office" xmlns:oel="http://schemas.microsoft.com/office/2019/extlst" xmlns:r="http://schemas.openxmlformats.org/officeDocument/2006/relationships" xmlns:m="http://schemas.openxmlformats.org/officeDocument/2006/math" xmlns:v="urn:schemas-microsoft-com:vml" xmlns:wp14="http://schemas.microsoft.com/office/word/2010/wordprocessingDrawing" xmlns:wp="http://schemas.openxmlformats.org/drawingml/2006/wordprocessingDrawing" xmlns:w10="urn:schemas-microsoft-com:office:word" xmlns:w="http://schemas.openxmlformats.org/wordprocessingml/2006/main" xmlns:w14="http://schemas.microsoft.com/office/word/2010/wordml" xmlns:w15="http://schemas.microsoft.com/office/word/2012/wordml" xmlns:w16cex="http://schemas.microsoft.com/office/word/2018/wordml/cex" xmlns:w16cid="http://schemas.microsoft.com/office/word/2016/wordml/cid" xmlns:w16="http://schemas.microsoft.com/office/word/2018/wordml" xmlns:w16du="http://schemas.microsoft.com/office/word/2023/wordml/word16du" xmlns:w16sdtdh="http://schemas.microsoft.com/office/word/2020/wordml/sdtdatahash" xmlns:w16sdtfl="http://schemas.microsoft.com/office/word/2024/wordml/sdtformatlock" xmlns:w16se="http://schemas.microsoft.com/office/word/2015/wordml/symex" xmlns:wpg="http://schemas.microsoft.com/office/word/2010/wordprocessingGroup" xmlns:wpi="http://schemas.microsoft.com/office/word/2010/wordprocessingInk" xmlns:wne="http://schemas.microsoft.com/office/word/2006/wordml" xmlns:wps="http://schemas.microsoft.com/office/word/2010/wordprocessingShape" mc:Ignorable="w14 w15 w16se w16cid w16 w16cex w16sdtdh w16sdtfl w16du wp14">
   <w:body>
+    <w:p>
+      <w:pPr>
+        <w:rPr>
+          <w:noProof/>
+        </w:rPr>
+      </w:pPr>
+      <w:r>
+        <w:rPr>
+          <w:noProof/>
+        </w:rPr>
+        <w:t xml:space="preserve">I </w:t>
+      </w:r>
+      <w:r>
+        <w:rPr>
+          <w:noProof/>
+        </w:rPr>
+        <w:t xml:space="preserve">tried 4 use cases(3 Gagmes &amp; 1 Web App) </w:t>
+      </w:r>
+      <w:r>
+        <w:rPr>
+          <w:noProof/>
+        </w:rPr>
+        <w:t xml:space="preserve">and </w:t>
+      </w:r>
+      <w:r>
+        <w:rPr>
+          <w:noProof/>
+        </w:rPr>
+        <w:t xml:space="preserve">successfully implemented and tested four use cases using the </w:t>
+      </w:r>
+      <w:r>
+        <w:rPr>
+          <w:b/>
+          <w:bCs/>
+          <w:noProof/>
+        </w:rPr>
+        <w:t>Amazon CLI</w:t>
+      </w:r>
+      <w:r>
+        <w:rPr>
+          <w:noProof/>
+        </w:rPr>
+        <w:t xml:space="preserve">, showcasing seamless deployment and execution. The use cases include </w:t>
+      </w:r>
+      <w:r>
+        <w:rPr>
+          <w:b/>
+          <w:bCs/>
+          <w:noProof/>
+        </w:rPr>
+        <w:t>three interactive games</w:t>
+      </w:r>
+      <w:r>
+        <w:rPr>
+          <w:noProof/>
+        </w:rPr>
+        <w:t xml:space="preserve"> and </w:t>
+      </w:r>
+      <w:r>
+        <w:rPr>
+          <w:b/>
+          <w:bCs/>
+          <w:noProof/>
+        </w:rPr>
+        <w:t>one web application</w:t>
+      </w:r>
+      <w:r>
+        <w:rPr>
+          <w:noProof/>
+        </w:rPr>
+        <w:t>, all verified individually for functionality.</w:t>
+      </w:r>
+    </w:p>
+    <w:p>
+      <w:pPr>
+        <w:rPr>
+          <w:noProof/>
+        </w:rPr>
+      </w:pPr>
+      <w:r>
+        <w:rPr>
+          <w:rFonts w:ascii="Segoe UI Emoji" w:hAnsi="Segoe UI Emoji" w:cs="Segoe UI Emoji"/>
+          <w:noProof/>
+        </w:rPr>
+        <w:t>🎮</w:t>
+      </w:r>
+      <w:r>
+        <w:rPr>
+          <w:noProof/>
+        </w:rPr>
+        <w:t xml:space="preserve"> </w:t>
+      </w:r>
+      <w:r>
+        <w:rPr>
+          <w:b/>
+          <w:bCs/>
+          <w:noProof/>
+        </w:rPr>
+        <w:t>Games</w:t>
+      </w:r>
+      <w:r>
+        <w:rPr>
+          <w:noProof/>
+        </w:rPr>
+        <w:t>:</w:t>
+      </w:r>
+    </w:p>
+    <w:p>
+      <w:pPr>
+        <w:numPr>
+          <w:ilvl w:val="0"/>
+          <w:numId w:val="3"/>
+        </w:numPr>
+        <w:rPr>
+          <w:noProof/>
+        </w:rPr>
+      </w:pPr>
+      <w:r>
+        <w:rPr>
+          <w:noProof/>
+        </w:rPr>
+        <w:t>Tank Game</w:t>
+      </w:r>
+    </w:p>
+    <w:p>
+      <w:pPr>
+        <w:numPr>
+          <w:ilvl w:val="0"/>
+          <w:numId w:val="3"/>
+        </w:numPr>
+        <w:rPr>
+          <w:noProof/>
+        </w:rPr>
+      </w:pPr>
+      <w:r>
+        <w:rPr>
+          <w:noProof/>
+        </w:rPr>
+        <w:t>Snake Game</w:t>
+      </w:r>
+    </w:p>
+    <w:p>
+      <w:pPr>
+        <w:numPr>
+          <w:ilvl w:val="0"/>
+          <w:numId w:val="3"/>
+        </w:numPr>
+        <w:rPr>
+          <w:noProof/>
+        </w:rPr>
+      </w:pPr>
+      <w:r>
+        <w:rPr>
+          <w:noProof/>
+        </w:rPr>
+        <w:t>Space Invaders</w:t>
+      </w:r>
+    </w:p>
+    <w:p>
+      <w:pPr>
+        <w:rPr>
+          <w:noProof/>
+        </w:rPr>
+      </w:pPr>
+      <w:r>
+        <w:rPr>
+          <w:rFonts w:ascii="Segoe UI Emoji" w:hAnsi="Segoe UI Emoji" w:cs="Segoe UI Emoji"/>
+          <w:noProof/>
+        </w:rPr>
+        <w:t>🌐</w:t>
+      </w:r>
+      <w:r>
+        <w:rPr>
+          <w:noProof/>
+        </w:rPr>
+        <w:t xml:space="preserve"> </w:t>
+      </w:r>
+      <w:r>
+        <w:rPr>
+          <w:b/>
+          <w:bCs/>
+          <w:noProof/>
+        </w:rPr>
+        <w:t>Web App</w:t>
+      </w:r>
+      <w:r>
+        <w:rPr>
+          <w:noProof/>
+        </w:rPr>
+        <w:t>:</w:t>
+      </w:r>
+    </w:p>
+    <w:p>
+      <w:pPr>
+        <w:numPr>
+          <w:ilvl w:val="0"/>
+          <w:numId w:val="4"/>
+        </w:numPr>
+        <w:rPr>
+          <w:noProof/>
+        </w:rPr>
+      </w:pPr>
+      <w:r>
+        <w:rPr>
+          <w:noProof/>
+        </w:rPr>
+        <w:t>BMI Calculator</w:t>
+      </w:r>
+    </w:p>
+    <w:p>
+      <w:pPr>
+        <w:rPr>
+          <w:noProof/>
+        </w:rPr>
+      </w:pPr>
+      <w:r>
+        <w:rPr>
+          <w:noProof/>
+        </w:rPr>
+        <w:t>Captured the deployment process and results for future reference. This hands-on experience further deepened my understanding of cloud-native app hosting and resource management via the AWS Command Line Interface.</w:t>
+      </w:r>
+    </w:p>
     <w:p>
       <w:r>
         <w:rPr>
@@ -23,7 +245,7 @@
                     <pic:cNvPicPr/>
                   </pic:nvPicPr>
                   <pic:blipFill>
-                    <a:blip r:embed="rId4"/>
+                    <a:blip r:embed="rId5"/>
                     <a:stretch>
                       <a:fillRect/>
                     </a:stretch>
@@ -49,6 +271,7 @@
         <w:rPr>
           <w:noProof/>
         </w:rPr>
+        <w:lastRenderedPageBreak/>
         <w:drawing>
           <wp:inline distT="0" distB="0" distL="0" distR="0" wp14:anchorId="73CF1771" wp14:editId="0DB1C560">
             <wp:extent cx="5731510" cy="2661285"/>
@@ -65,7 +288,7 @@
                     <pic:cNvPicPr/>
                   </pic:nvPicPr>
                   <pic:blipFill>
-                    <a:blip r:embed="rId5"/>
+                    <a:blip r:embed="rId6"/>
                     <a:stretch>
                       <a:fillRect/>
                     </a:stretch>
@@ -92,7 +315,6 @@
         <w:rPr>
           <w:noProof/>
         </w:rPr>
-        <w:lastRenderedPageBreak/>
         <w:drawing>
           <wp:inline distT="0" distB="0" distL="0" distR="0" wp14:anchorId="19E99902" wp14:editId="244C7C90">
             <wp:extent cx="5731510" cy="4225290"/>
@@ -109,7 +331,7 @@
                     <pic:cNvPicPr/>
                   </pic:nvPicPr>
                   <pic:blipFill>
-                    <a:blip r:embed="rId6"/>
+                    <a:blip r:embed="rId7"/>
                     <a:stretch>
                       <a:fillRect/>
                     </a:stretch>
@@ -133,22 +355,15 @@
     <w:p/>
     <w:p>
       <w:r>
-        <w:t>ubuntu@ip-172-31-36-</w:t>
-      </w:r>
-      <w:proofErr w:type="gramStart"/>
-      <w:r>
-        <w:t>136:~</w:t>
-      </w:r>
-      <w:proofErr w:type="gramEnd"/>
-      <w:r>
-        <w:t>/tank-game$ python3 snake_game.py</w:t>
-      </w:r>
-    </w:p>
-    <w:p>
-      <w:r>
-        <w:rPr>
-          <w:noProof/>
-        </w:rPr>
+        <w:t>ubuntu@ip-172-31-36-136:~/tank-game$ python3 snake_game.py</w:t>
+      </w:r>
+    </w:p>
+    <w:p>
+      <w:r>
+        <w:rPr>
+          <w:noProof/>
+        </w:rPr>
+        <w:lastRenderedPageBreak/>
         <w:drawing>
           <wp:inline distT="0" distB="0" distL="0" distR="0" wp14:anchorId="5853749E" wp14:editId="376792CD">
             <wp:extent cx="5731510" cy="3853180"/>
@@ -165,7 +380,7 @@
                     <pic:cNvPicPr/>
                   </pic:nvPicPr>
                   <pic:blipFill>
-                    <a:blip r:embed="rId7"/>
+                    <a:blip r:embed="rId8"/>
                     <a:stretch>
                       <a:fillRect/>
                     </a:stretch>
@@ -208,7 +423,7 @@
                     <pic:cNvPicPr/>
                   </pic:nvPicPr>
                   <pic:blipFill>
-                    <a:blip r:embed="rId8"/>
+                    <a:blip r:embed="rId9"/>
                     <a:stretch>
                       <a:fillRect/>
                     </a:stretch>
@@ -253,7 +468,7 @@
                     <pic:cNvPicPr/>
                   </pic:nvPicPr>
                   <pic:blipFill>
-                    <a:blip r:embed="rId9"/>
+                    <a:blip r:embed="rId10"/>
                     <a:stretch>
                       <a:fillRect/>
                     </a:stretch>
@@ -295,7 +510,7 @@
                     <pic:cNvPicPr/>
                   </pic:nvPicPr>
                   <pic:blipFill>
-                    <a:blip r:embed="rId10"/>
+                    <a:blip r:embed="rId11"/>
                     <a:stretch>
                       <a:fillRect/>
                     </a:stretch>
@@ -338,7 +553,7 @@
                     <pic:cNvPicPr/>
                   </pic:nvPicPr>
                   <pic:blipFill>
-                    <a:blip r:embed="rId11"/>
+                    <a:blip r:embed="rId12"/>
                     <a:stretch>
                       <a:fillRect/>
                     </a:stretch>
@@ -380,7 +595,7 @@
                     <pic:cNvPicPr/>
                   </pic:nvPicPr>
                   <pic:blipFill>
-                    <a:blip r:embed="rId12"/>
+                    <a:blip r:embed="rId13"/>
                     <a:stretch>
                       <a:fillRect/>
                     </a:stretch>
@@ -423,7 +638,7 @@
                     <pic:cNvPicPr/>
                   </pic:nvPicPr>
                   <pic:blipFill>
-                    <a:blip r:embed="rId13"/>
+                    <a:blip r:embed="rId14"/>
                     <a:stretch>
                       <a:fillRect/>
                     </a:stretch>
@@ -465,7 +680,7 @@
                     <pic:cNvPicPr/>
                   </pic:nvPicPr>
                   <pic:blipFill>
-                    <a:blip r:embed="rId14"/>
+                    <a:blip r:embed="rId15"/>
                     <a:stretch>
                       <a:fillRect/>
                     </a:stretch>
@@ -508,7 +723,7 @@
                     <pic:cNvPicPr/>
                   </pic:nvPicPr>
                   <pic:blipFill>
-                    <a:blip r:embed="rId15"/>
+                    <a:blip r:embed="rId16"/>
                     <a:stretch>
                       <a:fillRect/>
                     </a:stretch>
@@ -552,7 +767,7 @@
                     <pic:cNvPicPr/>
                   </pic:nvPicPr>
                   <pic:blipFill>
-                    <a:blip r:embed="rId16"/>
+                    <a:blip r:embed="rId17"/>
                     <a:stretch>
                       <a:fillRect/>
                     </a:stretch>
@@ -598,7 +813,7 @@
                     <pic:cNvPicPr/>
                   </pic:nvPicPr>
                   <pic:blipFill>
-                    <a:blip r:embed="rId7"/>
+                    <a:blip r:embed="rId8"/>
                     <a:stretch>
                       <a:fillRect/>
                     </a:stretch>
@@ -641,7 +856,7 @@
                     <pic:cNvPicPr/>
                   </pic:nvPicPr>
                   <pic:blipFill>
-                    <a:blip r:embed="rId17"/>
+                    <a:blip r:embed="rId18"/>
                     <a:stretch>
                       <a:fillRect/>
                     </a:stretch>
@@ -699,7 +914,7 @@
                     <pic:cNvPicPr/>
                   </pic:nvPicPr>
                   <pic:blipFill>
-                    <a:blip r:embed="rId18"/>
+                    <a:blip r:embed="rId19"/>
                     <a:stretch>
                       <a:fillRect/>
                     </a:stretch>
@@ -743,7 +958,7 @@
                     <pic:cNvPicPr/>
                   </pic:nvPicPr>
                   <pic:blipFill>
-                    <a:blip r:embed="rId19"/>
+                    <a:blip r:embed="rId20"/>
                     <a:stretch>
                       <a:fillRect/>
                     </a:stretch>
@@ -785,7 +1000,7 @@
                     <pic:cNvPicPr/>
                   </pic:nvPicPr>
                   <pic:blipFill>
-                    <a:blip r:embed="rId20"/>
+                    <a:blip r:embed="rId21"/>
                     <a:stretch>
                       <a:fillRect/>
                     </a:stretch>
@@ -808,6 +1023,9 @@
     </w:p>
     <w:p>
       <w:r>
+        <w:rPr>
+          <w:noProof/>
+        </w:rPr>
         <w:lastRenderedPageBreak/>
         <w:drawing>
           <wp:inline distT="0" distB="0" distL="0" distR="0" wp14:anchorId="064EE4E5" wp14:editId="1BAFD55F">
@@ -825,7 +1043,7 @@
                     <pic:cNvPicPr/>
                   </pic:nvPicPr>
                   <pic:blipFill>
-                    <a:blip r:embed="rId21"/>
+                    <a:blip r:embed="rId22"/>
                     <a:stretch>
                       <a:fillRect/>
                     </a:stretch>
@@ -849,6 +1067,9 @@
     <w:p/>
     <w:p>
       <w:r>
+        <w:rPr>
+          <w:noProof/>
+        </w:rPr>
         <w:drawing>
           <wp:inline distT="0" distB="0" distL="0" distR="0" wp14:anchorId="43996F7C" wp14:editId="7056B6F2">
             <wp:extent cx="5731510" cy="3080385"/>
@@ -865,7 +1086,7 @@
                     <pic:cNvPicPr/>
                   </pic:nvPicPr>
                   <pic:blipFill>
-                    <a:blip r:embed="rId22"/>
+                    <a:blip r:embed="rId23"/>
                     <a:stretch>
                       <a:fillRect/>
                     </a:stretch>
@@ -895,6 +1116,427 @@
     </w:sectPr>
   </w:body>
 </w:document>
+</file>
+
+<file path=word/numbering.xml><?xml version="1.0" encoding="utf-8"?>
+<w:numbering xmlns:wpc="http://schemas.microsoft.com/office/word/2010/wordprocessingCanvas" xmlns:cx="http://schemas.microsoft.com/office/drawing/2014/chartex" xmlns:cx1="http://schemas.microsoft.com/office/drawing/2015/9/8/chartex" xmlns:cx2="http://schemas.microsoft.com/office/drawing/2015/10/21/chartex" xmlns:cx3="http://schemas.microsoft.com/office/drawing/2016/5/9/chartex" xmlns:cx4="http://schemas.microsoft.com/office/drawing/2016/5/10/chartex" xmlns:cx5="http://schemas.microsoft.com/office/drawing/2016/5/11/chartex" xmlns:cx6="http://schemas.microsoft.com/office/drawing/2016/5/12/chartex" xmlns:cx7="http://schemas.microsoft.com/office/drawing/2016/5/13/chartex" xmlns:cx8="http://schemas.microsoft.com/office/drawing/2016/5/14/chartex" xmlns:mc="http://schemas.openxmlformats.org/markup-compatibility/2006" xmlns:aink="http://schemas.microsoft.com/office/drawing/2016/ink" xmlns:am3d="http://schemas.microsoft.com/office/drawing/2017/model3d" xmlns:o="urn:schemas-microsoft-com:office:office" xmlns:oel="http://schemas.microsoft.com/office/2019/extlst" xmlns:r="http://schemas.openxmlformats.org/officeDocument/2006/relationships" xmlns:m="http://schemas.openxmlformats.org/officeDocument/2006/math" xmlns:v="urn:schemas-microsoft-com:vml" xmlns:wp14="http://schemas.microsoft.com/office/word/2010/wordprocessingDrawing" xmlns:wp="http://schemas.openxmlformats.org/drawingml/2006/wordprocessingDrawing" xmlns:w10="urn:schemas-microsoft-com:office:word" xmlns:w="http://schemas.openxmlformats.org/wordprocessingml/2006/main" xmlns:w14="http://schemas.microsoft.com/office/word/2010/wordml" xmlns:w15="http://schemas.microsoft.com/office/word/2012/wordml" xmlns:w16cex="http://schemas.microsoft.com/office/word/2018/wordml/cex" xmlns:w16cid="http://schemas.microsoft.com/office/word/2016/wordml/cid" xmlns:w16="http://schemas.microsoft.com/office/word/2018/wordml" xmlns:w16du="http://schemas.microsoft.com/office/word/2023/wordml/word16du" xmlns:w16sdtdh="http://schemas.microsoft.com/office/word/2020/wordml/sdtdatahash" xmlns:w16sdtfl="http://schemas.microsoft.com/office/word/2024/wordml/sdtformatlock" xmlns:w16se="http://schemas.microsoft.com/office/word/2015/wordml/symex" xmlns:wpg="http://schemas.microsoft.com/office/word/2010/wordprocessingGroup" xmlns:wpi="http://schemas.microsoft.com/office/word/2010/wordprocessingInk" xmlns:wne="http://schemas.microsoft.com/office/word/2006/wordml" xmlns:wps="http://schemas.microsoft.com/office/word/2010/wordprocessingShape" mc:Ignorable="w14 w15 w16se w16cid w16 w16cex w16sdtdh w16sdtfl w16du wp14">
+  <w:abstractNum w:abstractNumId="0" w15:restartNumberingAfterBreak="0">
+    <w:nsid w:val="259615EF"/>
+    <w:multiLevelType w:val="multilevel"/>
+    <w:tmpl w:val="66706A16"/>
+    <w:lvl w:ilvl="0">
+      <w:start w:val="1"/>
+      <w:numFmt w:val="decimal"/>
+      <w:lvlText w:val="%1."/>
+      <w:lvlJc w:val="left"/>
+      <w:pPr>
+        <w:tabs>
+          <w:tab w:val="num" w:pos="720"/>
+        </w:tabs>
+        <w:ind w:left="720" w:hanging="360"/>
+      </w:pPr>
+    </w:lvl>
+    <w:lvl w:ilvl="1" w:tentative="1">
+      <w:start w:val="1"/>
+      <w:numFmt w:val="decimal"/>
+      <w:lvlText w:val="%2."/>
+      <w:lvlJc w:val="left"/>
+      <w:pPr>
+        <w:tabs>
+          <w:tab w:val="num" w:pos="1440"/>
+        </w:tabs>
+        <w:ind w:left="1440" w:hanging="360"/>
+      </w:pPr>
+    </w:lvl>
+    <w:lvl w:ilvl="2" w:tentative="1">
+      <w:start w:val="1"/>
+      <w:numFmt w:val="decimal"/>
+      <w:lvlText w:val="%3."/>
+      <w:lvlJc w:val="left"/>
+      <w:pPr>
+        <w:tabs>
+          <w:tab w:val="num" w:pos="2160"/>
+        </w:tabs>
+        <w:ind w:left="2160" w:hanging="360"/>
+      </w:pPr>
+    </w:lvl>
+    <w:lvl w:ilvl="3" w:tentative="1">
+      <w:start w:val="1"/>
+      <w:numFmt w:val="decimal"/>
+      <w:lvlText w:val="%4."/>
+      <w:lvlJc w:val="left"/>
+      <w:pPr>
+        <w:tabs>
+          <w:tab w:val="num" w:pos="2880"/>
+        </w:tabs>
+        <w:ind w:left="2880" w:hanging="360"/>
+      </w:pPr>
+    </w:lvl>
+    <w:lvl w:ilvl="4" w:tentative="1">
+      <w:start w:val="1"/>
+      <w:numFmt w:val="decimal"/>
+      <w:lvlText w:val="%5."/>
+      <w:lvlJc w:val="left"/>
+      <w:pPr>
+        <w:tabs>
+          <w:tab w:val="num" w:pos="3600"/>
+        </w:tabs>
+        <w:ind w:left="3600" w:hanging="360"/>
+      </w:pPr>
+    </w:lvl>
+    <w:lvl w:ilvl="5" w:tentative="1">
+      <w:start w:val="1"/>
+      <w:numFmt w:val="decimal"/>
+      <w:lvlText w:val="%6."/>
+      <w:lvlJc w:val="left"/>
+      <w:pPr>
+        <w:tabs>
+          <w:tab w:val="num" w:pos="4320"/>
+        </w:tabs>
+        <w:ind w:left="4320" w:hanging="360"/>
+      </w:pPr>
+    </w:lvl>
+    <w:lvl w:ilvl="6" w:tentative="1">
+      <w:start w:val="1"/>
+      <w:numFmt w:val="decimal"/>
+      <w:lvlText w:val="%7."/>
+      <w:lvlJc w:val="left"/>
+      <w:pPr>
+        <w:tabs>
+          <w:tab w:val="num" w:pos="5040"/>
+        </w:tabs>
+        <w:ind w:left="5040" w:hanging="360"/>
+      </w:pPr>
+    </w:lvl>
+    <w:lvl w:ilvl="7" w:tentative="1">
+      <w:start w:val="1"/>
+      <w:numFmt w:val="decimal"/>
+      <w:lvlText w:val="%8."/>
+      <w:lvlJc w:val="left"/>
+      <w:pPr>
+        <w:tabs>
+          <w:tab w:val="num" w:pos="5760"/>
+        </w:tabs>
+        <w:ind w:left="5760" w:hanging="360"/>
+      </w:pPr>
+    </w:lvl>
+    <w:lvl w:ilvl="8" w:tentative="1">
+      <w:start w:val="1"/>
+      <w:numFmt w:val="decimal"/>
+      <w:lvlText w:val="%9."/>
+      <w:lvlJc w:val="left"/>
+      <w:pPr>
+        <w:tabs>
+          <w:tab w:val="num" w:pos="6480"/>
+        </w:tabs>
+        <w:ind w:left="6480" w:hanging="360"/>
+      </w:pPr>
+    </w:lvl>
+  </w:abstractNum>
+  <w:abstractNum w:abstractNumId="1" w15:restartNumberingAfterBreak="0">
+    <w:nsid w:val="2FA21827"/>
+    <w:multiLevelType w:val="hybridMultilevel"/>
+    <w:tmpl w:val="A82066BC"/>
+    <w:lvl w:ilvl="0" w:tplc="4009000F">
+      <w:start w:val="1"/>
+      <w:numFmt w:val="decimal"/>
+      <w:lvlText w:val="%1."/>
+      <w:lvlJc w:val="left"/>
+      <w:pPr>
+        <w:ind w:left="720" w:hanging="360"/>
+      </w:pPr>
+      <w:rPr>
+        <w:rFonts w:hint="default"/>
+      </w:rPr>
+    </w:lvl>
+    <w:lvl w:ilvl="1" w:tplc="40090019" w:tentative="1">
+      <w:start w:val="1"/>
+      <w:numFmt w:val="lowerLetter"/>
+      <w:lvlText w:val="%2."/>
+      <w:lvlJc w:val="left"/>
+      <w:pPr>
+        <w:ind w:left="1440" w:hanging="360"/>
+      </w:pPr>
+    </w:lvl>
+    <w:lvl w:ilvl="2" w:tplc="4009001B" w:tentative="1">
+      <w:start w:val="1"/>
+      <w:numFmt w:val="lowerRoman"/>
+      <w:lvlText w:val="%3."/>
+      <w:lvlJc w:val="right"/>
+      <w:pPr>
+        <w:ind w:left="2160" w:hanging="180"/>
+      </w:pPr>
+    </w:lvl>
+    <w:lvl w:ilvl="3" w:tplc="4009000F" w:tentative="1">
+      <w:start w:val="1"/>
+      <w:numFmt w:val="decimal"/>
+      <w:lvlText w:val="%4."/>
+      <w:lvlJc w:val="left"/>
+      <w:pPr>
+        <w:ind w:left="2880" w:hanging="360"/>
+      </w:pPr>
+    </w:lvl>
+    <w:lvl w:ilvl="4" w:tplc="40090019" w:tentative="1">
+      <w:start w:val="1"/>
+      <w:numFmt w:val="lowerLetter"/>
+      <w:lvlText w:val="%5."/>
+      <w:lvlJc w:val="left"/>
+      <w:pPr>
+        <w:ind w:left="3600" w:hanging="360"/>
+      </w:pPr>
+    </w:lvl>
+    <w:lvl w:ilvl="5" w:tplc="4009001B" w:tentative="1">
+      <w:start w:val="1"/>
+      <w:numFmt w:val="lowerRoman"/>
+      <w:lvlText w:val="%6."/>
+      <w:lvlJc w:val="right"/>
+      <w:pPr>
+        <w:ind w:left="4320" w:hanging="180"/>
+      </w:pPr>
+    </w:lvl>
+    <w:lvl w:ilvl="6" w:tplc="4009000F" w:tentative="1">
+      <w:start w:val="1"/>
+      <w:numFmt w:val="decimal"/>
+      <w:lvlText w:val="%7."/>
+      <w:lvlJc w:val="left"/>
+      <w:pPr>
+        <w:ind w:left="5040" w:hanging="360"/>
+      </w:pPr>
+    </w:lvl>
+    <w:lvl w:ilvl="7" w:tplc="40090019" w:tentative="1">
+      <w:start w:val="1"/>
+      <w:numFmt w:val="lowerLetter"/>
+      <w:lvlText w:val="%8."/>
+      <w:lvlJc w:val="left"/>
+      <w:pPr>
+        <w:ind w:left="5760" w:hanging="360"/>
+      </w:pPr>
+    </w:lvl>
+    <w:lvl w:ilvl="8" w:tplc="4009001B" w:tentative="1">
+      <w:start w:val="1"/>
+      <w:numFmt w:val="lowerRoman"/>
+      <w:lvlText w:val="%9."/>
+      <w:lvlJc w:val="right"/>
+      <w:pPr>
+        <w:ind w:left="6480" w:hanging="180"/>
+      </w:pPr>
+    </w:lvl>
+  </w:abstractNum>
+  <w:abstractNum w:abstractNumId="2" w15:restartNumberingAfterBreak="0">
+    <w:nsid w:val="32576AEC"/>
+    <w:multiLevelType w:val="multilevel"/>
+    <w:tmpl w:val="7D9EB34E"/>
+    <w:lvl w:ilvl="0">
+      <w:start w:val="1"/>
+      <w:numFmt w:val="decimal"/>
+      <w:lvlText w:val="%1."/>
+      <w:lvlJc w:val="left"/>
+      <w:pPr>
+        <w:tabs>
+          <w:tab w:val="num" w:pos="720"/>
+        </w:tabs>
+        <w:ind w:left="720" w:hanging="360"/>
+      </w:pPr>
+    </w:lvl>
+    <w:lvl w:ilvl="1" w:tentative="1">
+      <w:start w:val="1"/>
+      <w:numFmt w:val="decimal"/>
+      <w:lvlText w:val="%2."/>
+      <w:lvlJc w:val="left"/>
+      <w:pPr>
+        <w:tabs>
+          <w:tab w:val="num" w:pos="1440"/>
+        </w:tabs>
+        <w:ind w:left="1440" w:hanging="360"/>
+      </w:pPr>
+    </w:lvl>
+    <w:lvl w:ilvl="2" w:tentative="1">
+      <w:start w:val="1"/>
+      <w:numFmt w:val="decimal"/>
+      <w:lvlText w:val="%3."/>
+      <w:lvlJc w:val="left"/>
+      <w:pPr>
+        <w:tabs>
+          <w:tab w:val="num" w:pos="2160"/>
+        </w:tabs>
+        <w:ind w:left="2160" w:hanging="360"/>
+      </w:pPr>
+    </w:lvl>
+    <w:lvl w:ilvl="3" w:tentative="1">
+      <w:start w:val="1"/>
+      <w:numFmt w:val="decimal"/>
+      <w:lvlText w:val="%4."/>
+      <w:lvlJc w:val="left"/>
+      <w:pPr>
+        <w:tabs>
+          <w:tab w:val="num" w:pos="2880"/>
+        </w:tabs>
+        <w:ind w:left="2880" w:hanging="360"/>
+      </w:pPr>
+    </w:lvl>
+    <w:lvl w:ilvl="4" w:tentative="1">
+      <w:start w:val="1"/>
+      <w:numFmt w:val="decimal"/>
+      <w:lvlText w:val="%5."/>
+      <w:lvlJc w:val="left"/>
+      <w:pPr>
+        <w:tabs>
+          <w:tab w:val="num" w:pos="3600"/>
+        </w:tabs>
+        <w:ind w:left="3600" w:hanging="360"/>
+      </w:pPr>
+    </w:lvl>
+    <w:lvl w:ilvl="5" w:tentative="1">
+      <w:start w:val="1"/>
+      <w:numFmt w:val="decimal"/>
+      <w:lvlText w:val="%6."/>
+      <w:lvlJc w:val="left"/>
+      <w:pPr>
+        <w:tabs>
+          <w:tab w:val="num" w:pos="4320"/>
+        </w:tabs>
+        <w:ind w:left="4320" w:hanging="360"/>
+      </w:pPr>
+    </w:lvl>
+    <w:lvl w:ilvl="6" w:tentative="1">
+      <w:start w:val="1"/>
+      <w:numFmt w:val="decimal"/>
+      <w:lvlText w:val="%7."/>
+      <w:lvlJc w:val="left"/>
+      <w:pPr>
+        <w:tabs>
+          <w:tab w:val="num" w:pos="5040"/>
+        </w:tabs>
+        <w:ind w:left="5040" w:hanging="360"/>
+      </w:pPr>
+    </w:lvl>
+    <w:lvl w:ilvl="7" w:tentative="1">
+      <w:start w:val="1"/>
+      <w:numFmt w:val="decimal"/>
+      <w:lvlText w:val="%8."/>
+      <w:lvlJc w:val="left"/>
+      <w:pPr>
+        <w:tabs>
+          <w:tab w:val="num" w:pos="5760"/>
+        </w:tabs>
+        <w:ind w:left="5760" w:hanging="360"/>
+      </w:pPr>
+    </w:lvl>
+    <w:lvl w:ilvl="8" w:tentative="1">
+      <w:start w:val="1"/>
+      <w:numFmt w:val="decimal"/>
+      <w:lvlText w:val="%9."/>
+      <w:lvlJc w:val="left"/>
+      <w:pPr>
+        <w:tabs>
+          <w:tab w:val="num" w:pos="6480"/>
+        </w:tabs>
+        <w:ind w:left="6480" w:hanging="360"/>
+      </w:pPr>
+    </w:lvl>
+  </w:abstractNum>
+  <w:abstractNum w:abstractNumId="3" w15:restartNumberingAfterBreak="0">
+    <w:nsid w:val="67630FC6"/>
+    <w:multiLevelType w:val="hybridMultilevel"/>
+    <w:tmpl w:val="B4C0CC82"/>
+    <w:lvl w:ilvl="0" w:tplc="4009000F">
+      <w:start w:val="1"/>
+      <w:numFmt w:val="decimal"/>
+      <w:lvlText w:val="%1."/>
+      <w:lvlJc w:val="left"/>
+      <w:pPr>
+        <w:ind w:left="720" w:hanging="360"/>
+      </w:pPr>
+      <w:rPr>
+        <w:rFonts w:hint="default"/>
+      </w:rPr>
+    </w:lvl>
+    <w:lvl w:ilvl="1" w:tplc="40090019" w:tentative="1">
+      <w:start w:val="1"/>
+      <w:numFmt w:val="lowerLetter"/>
+      <w:lvlText w:val="%2."/>
+      <w:lvlJc w:val="left"/>
+      <w:pPr>
+        <w:ind w:left="1440" w:hanging="360"/>
+      </w:pPr>
+    </w:lvl>
+    <w:lvl w:ilvl="2" w:tplc="4009001B" w:tentative="1">
+      <w:start w:val="1"/>
+      <w:numFmt w:val="lowerRoman"/>
+      <w:lvlText w:val="%3."/>
+      <w:lvlJc w:val="right"/>
+      <w:pPr>
+        <w:ind w:left="2160" w:hanging="180"/>
+      </w:pPr>
+    </w:lvl>
+    <w:lvl w:ilvl="3" w:tplc="4009000F" w:tentative="1">
+      <w:start w:val="1"/>
+      <w:numFmt w:val="decimal"/>
+      <w:lvlText w:val="%4."/>
+      <w:lvlJc w:val="left"/>
+      <w:pPr>
+        <w:ind w:left="2880" w:hanging="360"/>
+      </w:pPr>
+    </w:lvl>
+    <w:lvl w:ilvl="4" w:tplc="40090019" w:tentative="1">
+      <w:start w:val="1"/>
+      <w:numFmt w:val="lowerLetter"/>
+      <w:lvlText w:val="%5."/>
+      <w:lvlJc w:val="left"/>
+      <w:pPr>
+        <w:ind w:left="3600" w:hanging="360"/>
+      </w:pPr>
+    </w:lvl>
+    <w:lvl w:ilvl="5" w:tplc="4009001B" w:tentative="1">
+      <w:start w:val="1"/>
+      <w:numFmt w:val="lowerRoman"/>
+      <w:lvlText w:val="%6."/>
+      <w:lvlJc w:val="right"/>
+      <w:pPr>
+        <w:ind w:left="4320" w:hanging="180"/>
+      </w:pPr>
+    </w:lvl>
+    <w:lvl w:ilvl="6" w:tplc="4009000F" w:tentative="1">
+      <w:start w:val="1"/>
+      <w:numFmt w:val="decimal"/>
+      <w:lvlText w:val="%7."/>
+      <w:lvlJc w:val="left"/>
+      <w:pPr>
+        <w:ind w:left="5040" w:hanging="360"/>
+      </w:pPr>
+    </w:lvl>
+    <w:lvl w:ilvl="7" w:tplc="40090019" w:tentative="1">
+      <w:start w:val="1"/>
+      <w:numFmt w:val="lowerLetter"/>
+      <w:lvlText w:val="%8."/>
+      <w:lvlJc w:val="left"/>
+      <w:pPr>
+        <w:ind w:left="5760" w:hanging="360"/>
+      </w:pPr>
+    </w:lvl>
+    <w:lvl w:ilvl="8" w:tplc="4009001B" w:tentative="1">
+      <w:start w:val="1"/>
+      <w:numFmt w:val="lowerRoman"/>
+      <w:lvlText w:val="%9."/>
+      <w:lvlJc w:val="right"/>
+      <w:pPr>
+        <w:ind w:left="6480" w:hanging="180"/>
+      </w:pPr>
+    </w:lvl>
+  </w:abstractNum>
+  <w:num w:numId="1" w16cid:durableId="384376775">
+    <w:abstractNumId w:val="3"/>
+  </w:num>
+  <w:num w:numId="2" w16cid:durableId="1092824458">
+    <w:abstractNumId w:val="1"/>
+  </w:num>
+  <w:num w:numId="3" w16cid:durableId="368378283">
+    <w:abstractNumId w:val="0"/>
+  </w:num>
+  <w:num w:numId="4" w16cid:durableId="531579810">
+    <w:abstractNumId w:val="2"/>
+  </w:num>
+</w:numbering>
 </file>
 
 <file path=word/styles.xml><?xml version="1.0" encoding="utf-8"?>
@@ -1500,7 +2142,6 @@
   <w:style w:type="character" w:default="1" w:styleId="DefaultParagraphFont">
     <w:name w:val="Default Paragraph Font"/>
     <w:uiPriority w:val="1"/>
-    <w:semiHidden/>
     <w:unhideWhenUsed/>
   </w:style>
   <w:style w:type="table" w:default="1" w:styleId="TableNormal">
